--- a/TAP - Modelo 2023.docx
+++ b/TAP - Modelo 2023.docx
@@ -365,16 +365,41 @@
               <w:ind w:left="142"/>
               <w:rPr>
                 <w:rFonts w:ascii="Arial" w:hAnsi="Arial"/>
-                <w:sz w:val="20"/>
-              </w:rPr>
-            </w:pPr>
-            <w:r>
-              <w:rPr>
-                <w:rFonts w:ascii="Arial" w:hAnsi="Arial"/>
-                <w:b/>
-                <w:sz w:val="20"/>
-              </w:rPr>
-              <w:t xml:space="preserve">PREMISSAS </w:t>
+                <w:bCs/>
+                <w:sz w:val="20"/>
+              </w:rPr>
+            </w:pPr>
+            <w:r>
+              <w:rPr>
+                <w:rFonts w:ascii="Arial" w:hAnsi="Arial"/>
+                <w:b/>
+                <w:sz w:val="20"/>
+              </w:rPr>
+              <w:t>PREMISSAS</w:t>
+            </w:r>
+            <w:r>
+              <w:rPr>
+                <w:rFonts w:ascii="Arial" w:hAnsi="Arial"/>
+                <w:b/>
+                <w:sz w:val="20"/>
+              </w:rPr>
+              <w:t xml:space="preserve">: </w:t>
+            </w:r>
+            <w:r>
+              <w:rPr>
+                <w:rFonts w:ascii="Arial" w:hAnsi="Arial"/>
+                <w:bCs/>
+                <w:sz w:val="20"/>
+              </w:rPr>
+              <w:t xml:space="preserve">Manter o apoio para desenvolvimento, </w:t>
+            </w:r>
+            <w:r>
+              <w:rPr>
+                <w:rFonts w:ascii="Arial" w:hAnsi="Arial"/>
+                <w:bCs/>
+                <w:sz w:val="20"/>
+              </w:rPr>
+              <w:t>e manter a mesma equipe até o final do projeto.</w:t>
             </w:r>
           </w:p>
         </w:tc>
@@ -396,17 +421,25 @@
               <w:ind w:left="142"/>
               <w:rPr>
                 <w:rFonts w:ascii="Arial" w:hAnsi="Arial"/>
-                <w:b/>
-                <w:sz w:val="20"/>
-              </w:rPr>
-            </w:pPr>
-            <w:r>
-              <w:rPr>
-                <w:rFonts w:ascii="Arial" w:hAnsi="Arial"/>
-                <w:b/>
-                <w:sz w:val="20"/>
-              </w:rPr>
-              <w:t xml:space="preserve">RESTRIÇÕES </w:t>
+                <w:bCs/>
+                <w:sz w:val="20"/>
+              </w:rPr>
+            </w:pPr>
+            <w:r>
+              <w:rPr>
+                <w:rFonts w:ascii="Arial" w:hAnsi="Arial"/>
+                <w:b/>
+                <w:sz w:val="20"/>
+              </w:rPr>
+              <w:t>RESTRIÇÕES</w:t>
+            </w:r>
+            <w:r>
+              <w:rPr>
+                <w:rFonts w:ascii="Arial" w:hAnsi="Arial"/>
+                <w:b/>
+                <w:sz w:val="20"/>
+              </w:rPr>
+              <w:t xml:space="preserve">: </w:t>
             </w:r>
           </w:p>
         </w:tc>
@@ -507,6 +540,13 @@
               </w:rPr>
               <w:t>-</w:t>
             </w:r>
+            <w:r>
+              <w:rPr>
+                <w:rFonts w:ascii="Arial" w:hAnsi="Arial"/>
+                <w:sz w:val="20"/>
+              </w:rPr>
+              <w:t xml:space="preserve"> </w:t>
+            </w:r>
           </w:p>
         </w:tc>
       </w:tr>
@@ -632,6 +672,13 @@
               </w:rPr>
               <w:t>27/11</w:t>
             </w:r>
+            <w:r>
+              <w:rPr>
+                <w:rFonts w:ascii="Arial" w:hAnsi="Arial"/>
+                <w:sz w:val="20"/>
+              </w:rPr>
+              <w:t>/2023</w:t>
+            </w:r>
           </w:p>
         </w:tc>
         <w:tc>
@@ -972,15 +1019,7 @@
                 <w:noProof/>
                 <w:sz w:val="20"/>
               </w:rPr>
-              <w:t xml:space="preserve">  </w:t>
-            </w:r>
-            <w:r>
-              <w:rPr>
-                <w:rFonts w:ascii="Arial" w:hAnsi="Arial"/>
-                <w:noProof/>
-                <w:sz w:val="20"/>
-              </w:rPr>
-              <w:t>Documentação de Requisitos</w:t>
+              <w:t xml:space="preserve">  Revisão do Documento de Requisitos</w:t>
             </w:r>
           </w:p>
         </w:tc>
@@ -1012,7 +1051,7 @@
                 <w:noProof/>
                 <w:sz w:val="20"/>
               </w:rPr>
-              <w:t>17/04/2023</w:t>
+              <w:t>12/04/2023</w:t>
             </w:r>
           </w:p>
         </w:tc>
@@ -1059,25 +1098,38 @@
           </w:tcPr>
           <w:p>
             <w:pPr>
-              <w:pStyle w:val="Ttulo2"/>
-              <w:framePr w:hSpace="141" w:wrap="notBeside" w:vAnchor="text" w:hAnchor="margin" w:y="-214"/>
-              <w:spacing w:before="120" w:after="0"/>
-              <w:ind w:left="0"/>
-              <w:rPr>
-                <w:rFonts w:ascii="Arial" w:hAnsi="Arial"/>
-                <w:b w:val="0"/>
-                <w:i w:val="0"/>
-                <w:sz w:val="20"/>
-              </w:rPr>
-            </w:pPr>
-            <w:r>
-              <w:rPr>
-                <w:rFonts w:ascii="Arial" w:hAnsi="Arial"/>
-                <w:b w:val="0"/>
-                <w:i w:val="0"/>
-                <w:sz w:val="20"/>
-              </w:rPr>
-              <w:t xml:space="preserve">  Entrega documento Caso de Uso</w:t>
+              <w:framePr w:hSpace="141" w:wrap="notBeside" w:vAnchor="text" w:hAnchor="margin" w:y="-214"/>
+              <w:spacing w:before="120"/>
+              <w:jc w:val="both"/>
+              <w:rPr>
+                <w:rFonts w:ascii="Arial" w:hAnsi="Arial"/>
+                <w:noProof/>
+                <w:sz w:val="20"/>
+              </w:rPr>
+            </w:pPr>
+            <w:r>
+              <w:rPr>
+                <w:rFonts w:ascii="Arial" w:hAnsi="Arial"/>
+                <w:noProof/>
+                <w:sz w:val="20"/>
+              </w:rPr>
+              <w:t xml:space="preserve">  </w:t>
+            </w:r>
+            <w:r>
+              <w:rPr>
+                <w:rFonts w:ascii="Arial" w:hAnsi="Arial"/>
+                <w:noProof/>
+                <w:sz w:val="20"/>
+              </w:rPr>
+              <w:t xml:space="preserve">Entrega do </w:t>
+            </w:r>
+            <w:r>
+              <w:rPr>
+                <w:rFonts w:ascii="Arial" w:hAnsi="Arial"/>
+                <w:noProof/>
+                <w:sz w:val="20"/>
+              </w:rPr>
+              <w:t>Documentação de Requisitos</w:t>
             </w:r>
           </w:p>
         </w:tc>
@@ -1109,7 +1161,7 @@
                 <w:noProof/>
                 <w:sz w:val="20"/>
               </w:rPr>
-              <w:t>12/06/2023</w:t>
+              <w:t>17/04/2023</w:t>
             </w:r>
           </w:p>
         </w:tc>
@@ -1174,7 +1226,7 @@
                 <w:i w:val="0"/>
                 <w:sz w:val="20"/>
               </w:rPr>
-              <w:t xml:space="preserve">  Inicio </w:t>
+              <w:t xml:space="preserve">  Revisão da Es</w:t>
             </w:r>
             <w:r>
               <w:rPr>
@@ -1183,7 +1235,16 @@
                 <w:i w:val="0"/>
                 <w:sz w:val="20"/>
               </w:rPr>
-              <w:t>da Codificação  e Features</w:t>
+              <w:t>pecificação de Caso de Uso</w:t>
+            </w:r>
+            <w:r>
+              <w:rPr>
+                <w:rFonts w:ascii="Arial" w:hAnsi="Arial"/>
+                <w:b w:val="0"/>
+                <w:i w:val="0"/>
+                <w:sz w:val="20"/>
+              </w:rPr>
+              <w:t xml:space="preserve"> </w:t>
             </w:r>
           </w:p>
         </w:tc>
@@ -1215,7 +1276,7 @@
                 <w:noProof/>
                 <w:sz w:val="20"/>
               </w:rPr>
-              <w:t>02/10/2023</w:t>
+              <w:t>07/06/2023</w:t>
             </w:r>
           </w:p>
         </w:tc>
@@ -1280,7 +1341,16 @@
                 <w:i w:val="0"/>
                 <w:sz w:val="20"/>
               </w:rPr>
-              <w:t xml:space="preserve">  Finalização da Codificação e Entrega do Projeto</w:t>
+              <w:t xml:space="preserve">  Entrega </w:t>
+            </w:r>
+            <w:r>
+              <w:rPr>
+                <w:rFonts w:ascii="Arial" w:hAnsi="Arial"/>
+                <w:b w:val="0"/>
+                <w:i w:val="0"/>
+                <w:sz w:val="20"/>
+              </w:rPr>
+              <w:t>da Especificação de Caso de Uso</w:t>
             </w:r>
           </w:p>
         </w:tc>
@@ -1312,7 +1382,7 @@
                 <w:noProof/>
                 <w:sz w:val="20"/>
               </w:rPr>
-              <w:t>27/11/2023</w:t>
+              <w:t>12/06/2023</w:t>
             </w:r>
           </w:p>
         </w:tc>
@@ -1362,6 +1432,7 @@
               <w:pStyle w:val="Ttulo2"/>
               <w:framePr w:hSpace="141" w:wrap="notBeside" w:vAnchor="text" w:hAnchor="margin" w:y="-214"/>
               <w:spacing w:before="120" w:after="0"/>
+              <w:ind w:left="0"/>
               <w:rPr>
                 <w:rFonts w:ascii="Arial" w:hAnsi="Arial"/>
                 <w:b w:val="0"/>
@@ -1369,6 +1440,24 @@
                 <w:sz w:val="20"/>
               </w:rPr>
             </w:pPr>
+            <w:r>
+              <w:rPr>
+                <w:rFonts w:ascii="Arial" w:hAnsi="Arial"/>
+                <w:b w:val="0"/>
+                <w:i w:val="0"/>
+                <w:sz w:val="20"/>
+              </w:rPr>
+              <w:t xml:space="preserve">  Inicio </w:t>
+            </w:r>
+            <w:r>
+              <w:rPr>
+                <w:rFonts w:ascii="Arial" w:hAnsi="Arial"/>
+                <w:b w:val="0"/>
+                <w:i w:val="0"/>
+                <w:sz w:val="20"/>
+              </w:rPr>
+              <w:t>da Codificação e Features</w:t>
+            </w:r>
           </w:p>
         </w:tc>
         <w:tc>
@@ -1393,6 +1482,14 @@
                 <w:sz w:val="20"/>
               </w:rPr>
             </w:pPr>
+            <w:r>
+              <w:rPr>
+                <w:rFonts w:ascii="Arial" w:hAnsi="Arial"/>
+                <w:noProof/>
+                <w:sz w:val="20"/>
+              </w:rPr>
+              <w:t>02/10/2023</w:t>
+            </w:r>
           </w:p>
         </w:tc>
         <w:tc>
@@ -1441,6 +1538,7 @@
               <w:pStyle w:val="Ttulo2"/>
               <w:framePr w:hSpace="141" w:wrap="notBeside" w:vAnchor="text" w:hAnchor="margin" w:y="-214"/>
               <w:spacing w:before="120" w:after="0"/>
+              <w:ind w:left="0"/>
               <w:rPr>
                 <w:rFonts w:ascii="Arial" w:hAnsi="Arial"/>
                 <w:b w:val="0"/>
@@ -1448,6 +1546,15 @@
                 <w:sz w:val="20"/>
               </w:rPr>
             </w:pPr>
+            <w:r>
+              <w:rPr>
+                <w:rFonts w:ascii="Arial" w:hAnsi="Arial"/>
+                <w:b w:val="0"/>
+                <w:i w:val="0"/>
+                <w:sz w:val="20"/>
+              </w:rPr>
+              <w:t xml:space="preserve">  Finalização da Codificação e Entrega do Projeto</w:t>
+            </w:r>
           </w:p>
         </w:tc>
         <w:tc>
@@ -1472,6 +1579,14 @@
                 <w:sz w:val="20"/>
               </w:rPr>
             </w:pPr>
+            <w:r>
+              <w:rPr>
+                <w:rFonts w:ascii="Arial" w:hAnsi="Arial"/>
+                <w:noProof/>
+                <w:sz w:val="20"/>
+              </w:rPr>
+              <w:t>27/11/2023</w:t>
+            </w:r>
           </w:p>
         </w:tc>
         <w:tc>
@@ -1517,13 +1632,13 @@
           </w:tcPr>
           <w:p>
             <w:pPr>
-              <w:framePr w:hSpace="141" w:wrap="notBeside" w:vAnchor="text" w:hAnchor="margin" w:y="-214"/>
-              <w:spacing w:before="120"/>
-              <w:ind w:left="284"/>
-              <w:jc w:val="both"/>
-              <w:rPr>
-                <w:rFonts w:ascii="Arial" w:hAnsi="Arial"/>
-                <w:noProof/>
+              <w:pStyle w:val="Ttulo2"/>
+              <w:framePr w:hSpace="141" w:wrap="notBeside" w:vAnchor="text" w:hAnchor="margin" w:y="-214"/>
+              <w:spacing w:before="120" w:after="0"/>
+              <w:rPr>
+                <w:rFonts w:ascii="Arial" w:hAnsi="Arial"/>
+                <w:b w:val="0"/>
+                <w:i w:val="0"/>
                 <w:sz w:val="20"/>
               </w:rPr>
             </w:pPr>
@@ -1596,6 +1711,164 @@
           </w:tcPr>
           <w:p>
             <w:pPr>
+              <w:pStyle w:val="Ttulo2"/>
+              <w:framePr w:hSpace="141" w:wrap="notBeside" w:vAnchor="text" w:hAnchor="margin" w:y="-214"/>
+              <w:spacing w:before="120" w:after="0"/>
+              <w:rPr>
+                <w:rFonts w:ascii="Arial" w:hAnsi="Arial"/>
+                <w:b w:val="0"/>
+                <w:i w:val="0"/>
+                <w:sz w:val="20"/>
+              </w:rPr>
+            </w:pPr>
+          </w:p>
+        </w:tc>
+        <w:tc>
+          <w:tcPr>
+            <w:tcW w:w="2410" w:type="dxa"/>
+            <w:tcBorders>
+              <w:top w:val="single" w:sz="4" w:space="0" w:color="auto"/>
+              <w:left w:val="single" w:sz="4" w:space="0" w:color="auto"/>
+              <w:bottom w:val="single" w:sz="4" w:space="0" w:color="auto"/>
+              <w:right w:val="single" w:sz="4" w:space="0" w:color="auto"/>
+            </w:tcBorders>
+          </w:tcPr>
+          <w:p>
+            <w:pPr>
+              <w:framePr w:hSpace="141" w:wrap="notBeside" w:vAnchor="text" w:hAnchor="margin" w:y="-214"/>
+              <w:spacing w:before="120"/>
+              <w:ind w:left="72"/>
+              <w:jc w:val="center"/>
+              <w:rPr>
+                <w:rFonts w:ascii="Arial" w:hAnsi="Arial"/>
+                <w:noProof/>
+                <w:sz w:val="20"/>
+              </w:rPr>
+            </w:pPr>
+          </w:p>
+        </w:tc>
+        <w:tc>
+          <w:tcPr>
+            <w:tcW w:w="2126" w:type="dxa"/>
+            <w:tcBorders>
+              <w:top w:val="single" w:sz="4" w:space="0" w:color="auto"/>
+              <w:left w:val="single" w:sz="4" w:space="0" w:color="auto"/>
+              <w:bottom w:val="single" w:sz="4" w:space="0" w:color="auto"/>
+              <w:right w:val="single" w:sz="4" w:space="0" w:color="auto"/>
+            </w:tcBorders>
+          </w:tcPr>
+          <w:p>
+            <w:pPr>
+              <w:framePr w:hSpace="141" w:wrap="notBeside" w:vAnchor="text" w:hAnchor="margin" w:y="-214"/>
+              <w:spacing w:before="120"/>
+              <w:ind w:left="72"/>
+              <w:jc w:val="center"/>
+              <w:rPr>
+                <w:rFonts w:ascii="Arial" w:hAnsi="Arial"/>
+                <w:noProof/>
+                <w:sz w:val="20"/>
+              </w:rPr>
+            </w:pPr>
+          </w:p>
+        </w:tc>
+      </w:tr>
+      <w:tr>
+        <w:trPr>
+          <w:cantSplit/>
+          <w:trHeight w:val="260"/>
+        </w:trPr>
+        <w:tc>
+          <w:tcPr>
+            <w:tcW w:w="5315" w:type="dxa"/>
+            <w:gridSpan w:val="2"/>
+            <w:tcBorders>
+              <w:top w:val="single" w:sz="4" w:space="0" w:color="auto"/>
+              <w:left w:val="single" w:sz="4" w:space="0" w:color="auto"/>
+              <w:bottom w:val="single" w:sz="4" w:space="0" w:color="auto"/>
+              <w:right w:val="single" w:sz="4" w:space="0" w:color="auto"/>
+            </w:tcBorders>
+          </w:tcPr>
+          <w:p>
+            <w:pPr>
+              <w:framePr w:hSpace="141" w:wrap="notBeside" w:vAnchor="text" w:hAnchor="margin" w:y="-214"/>
+              <w:spacing w:before="120"/>
+              <w:ind w:left="284"/>
+              <w:jc w:val="both"/>
+              <w:rPr>
+                <w:rFonts w:ascii="Arial" w:hAnsi="Arial"/>
+                <w:noProof/>
+                <w:sz w:val="20"/>
+              </w:rPr>
+            </w:pPr>
+          </w:p>
+        </w:tc>
+        <w:tc>
+          <w:tcPr>
+            <w:tcW w:w="2410" w:type="dxa"/>
+            <w:tcBorders>
+              <w:top w:val="single" w:sz="4" w:space="0" w:color="auto"/>
+              <w:left w:val="single" w:sz="4" w:space="0" w:color="auto"/>
+              <w:bottom w:val="single" w:sz="4" w:space="0" w:color="auto"/>
+              <w:right w:val="single" w:sz="4" w:space="0" w:color="auto"/>
+            </w:tcBorders>
+          </w:tcPr>
+          <w:p>
+            <w:pPr>
+              <w:framePr w:hSpace="141" w:wrap="notBeside" w:vAnchor="text" w:hAnchor="margin" w:y="-214"/>
+              <w:spacing w:before="120"/>
+              <w:ind w:left="72"/>
+              <w:jc w:val="center"/>
+              <w:rPr>
+                <w:rFonts w:ascii="Arial" w:hAnsi="Arial"/>
+                <w:noProof/>
+                <w:sz w:val="20"/>
+              </w:rPr>
+            </w:pPr>
+          </w:p>
+        </w:tc>
+        <w:tc>
+          <w:tcPr>
+            <w:tcW w:w="2126" w:type="dxa"/>
+            <w:tcBorders>
+              <w:top w:val="single" w:sz="4" w:space="0" w:color="auto"/>
+              <w:left w:val="single" w:sz="4" w:space="0" w:color="auto"/>
+              <w:bottom w:val="single" w:sz="4" w:space="0" w:color="auto"/>
+              <w:right w:val="single" w:sz="4" w:space="0" w:color="auto"/>
+            </w:tcBorders>
+          </w:tcPr>
+          <w:p>
+            <w:pPr>
+              <w:framePr w:hSpace="141" w:wrap="notBeside" w:vAnchor="text" w:hAnchor="margin" w:y="-214"/>
+              <w:spacing w:before="120"/>
+              <w:ind w:left="72"/>
+              <w:jc w:val="center"/>
+              <w:rPr>
+                <w:rFonts w:ascii="Arial" w:hAnsi="Arial"/>
+                <w:noProof/>
+                <w:sz w:val="20"/>
+              </w:rPr>
+            </w:pPr>
+          </w:p>
+        </w:tc>
+      </w:tr>
+      <w:tr>
+        <w:trPr>
+          <w:cantSplit/>
+          <w:trHeight w:val="260"/>
+        </w:trPr>
+        <w:tc>
+          <w:tcPr>
+            <w:tcW w:w="5315" w:type="dxa"/>
+            <w:gridSpan w:val="2"/>
+            <w:tcBorders>
+              <w:top w:val="single" w:sz="4" w:space="0" w:color="auto"/>
+              <w:left w:val="single" w:sz="4" w:space="0" w:color="auto"/>
+              <w:bottom w:val="single" w:sz="4" w:space="0" w:color="auto"/>
+              <w:right w:val="single" w:sz="4" w:space="0" w:color="auto"/>
+            </w:tcBorders>
+          </w:tcPr>
+          <w:p>
+            <w:pPr>
               <w:framePr w:hSpace="141" w:wrap="notBeside" w:vAnchor="text" w:hAnchor="margin" w:y="-214"/>
               <w:spacing w:before="120"/>
               <w:ind w:left="284"/>
@@ -1709,6 +1982,15 @@
                 <w:noProof/>
                 <w:sz w:val="20"/>
               </w:rPr>
+              <w:t xml:space="preserve"> </w:t>
+            </w:r>
+            <w:r>
+              <w:rPr>
+                <w:rFonts w:ascii="Arial" w:hAnsi="Arial"/>
+                <w:b/>
+                <w:noProof/>
+                <w:sz w:val="20"/>
+              </w:rPr>
               <w:t>(00217363)</w:t>
             </w:r>
             <w:r>
@@ -1718,7 +2000,34 @@
                 <w:noProof/>
                 <w:sz w:val="20"/>
               </w:rPr>
-              <w:t>; Matheus Pereira</w:t>
+              <w:t xml:space="preserve">; Matheus </w:t>
+            </w:r>
+            <w:r>
+              <w:rPr>
+                <w:rFonts w:ascii="Arial" w:hAnsi="Arial"/>
+                <w:b/>
+                <w:noProof/>
+                <w:sz w:val="20"/>
+              </w:rPr>
+              <w:t xml:space="preserve">Oliveira </w:t>
+            </w:r>
+            <w:r>
+              <w:rPr>
+                <w:rFonts w:ascii="Arial" w:hAnsi="Arial"/>
+                <w:b/>
+                <w:noProof/>
+                <w:sz w:val="20"/>
+              </w:rPr>
+              <w:t>Pereira</w:t>
+            </w:r>
+            <w:r>
+              <w:rPr>
+                <w:rFonts w:ascii="Arial" w:hAnsi="Arial"/>
+                <w:b/>
+                <w:noProof/>
+                <w:sz w:val="20"/>
+              </w:rPr>
+              <w:t xml:space="preserve"> </w:t>
             </w:r>
             <w:r>
               <w:rPr>
@@ -1737,6 +2046,15 @@
                 <w:sz w:val="20"/>
               </w:rPr>
               <w:t>; Romulo Santos</w:t>
+            </w:r>
+            <w:r>
+              <w:rPr>
+                <w:rFonts w:ascii="Arial" w:hAnsi="Arial"/>
+                <w:b/>
+                <w:noProof/>
+                <w:sz w:val="20"/>
+              </w:rPr>
+              <w:t>; Anderson Bosing;</w:t>
             </w:r>
           </w:p>
           <w:p>
@@ -1906,7 +2224,7 @@
                 <w:noProof/>
                 <w:sz w:val="18"/>
               </w:rPr>
-              <w:t>06/03/2023</w:t>
+              <w:t>14/03/2023</w:t>
             </w:r>
             <w:r>
               <w:rPr>
@@ -2204,11 +2522,6 @@
               <w:color w:val="FF0000"/>
               <w:sz w:val="28"/>
               <w:lang w:val="pt-BR"/>
-              <w14:shadow w14:blurRad="50800" w14:dist="38100" w14:dir="2700000" w14:sx="100000" w14:sy="100000" w14:kx="0" w14:ky="0" w14:algn="tl">
-                <w14:srgbClr w14:val="000000">
-                  <w14:alpha w14:val="60000"/>
-                </w14:srgbClr>
-              </w14:shadow>
             </w:rPr>
             <w:t>Termo de Abertura do Projeto</w:t>
           </w:r>
@@ -2256,11 +2569,6 @@
               <w:b/>
               <w:color w:val="FF0000"/>
               <w:sz w:val="28"/>
-              <w14:shadow w14:blurRad="50800" w14:dist="38100" w14:dir="2700000" w14:sx="100000" w14:sy="100000" w14:kx="0" w14:ky="0" w14:algn="tl">
-                <w14:srgbClr w14:val="000000">
-                  <w14:alpha w14:val="60000"/>
-                </w14:srgbClr>
-              </w14:shadow>
             </w:rPr>
             <w:t>TAP</w:t>
           </w:r>
@@ -2897,11 +3205,6 @@
     <w:rPr>
       <w:b/>
       <w:color w:val="FF0000"/>
-      <w14:shadow w14:blurRad="50800" w14:dist="38100" w14:dir="2700000" w14:sx="100000" w14:sy="100000" w14:kx="0" w14:ky="0" w14:algn="tl">
-        <w14:srgbClr w14:val="000000">
-          <w14:alpha w14:val="60000"/>
-        </w14:srgbClr>
-      </w14:shadow>
     </w:rPr>
   </w:style>
   <w:style w:type="paragraph" w:styleId="Ttulo4">

--- a/TAP - Modelo 2023.docx
+++ b/TAP - Modelo 2023.docx
@@ -4,7 +4,7 @@
   <w:body>
     <w:tbl>
       <w:tblPr>
-        <w:tblW w:w="0" w:type="auto"/>
+        <w:tblW w:w="10099" w:type="dxa"/>
         <w:tblLayout w:type="fixed"/>
         <w:tblCellMar>
           <w:left w:w="70" w:type="dxa"/>
@@ -13,19 +13,19 @@
         <w:tblLook w:val="0000" w:firstRow="0" w:lastRow="0" w:firstColumn="0" w:lastColumn="0" w:noHBand="0" w:noVBand="0"/>
       </w:tblPr>
       <w:tblGrid>
-        <w:gridCol w:w="4925"/>
-        <w:gridCol w:w="532"/>
-        <w:gridCol w:w="2693"/>
-        <w:gridCol w:w="1701"/>
+        <w:gridCol w:w="5048"/>
+        <w:gridCol w:w="547"/>
+        <w:gridCol w:w="2760"/>
+        <w:gridCol w:w="1744"/>
       </w:tblGrid>
       <w:tr>
         <w:trPr>
           <w:cantSplit/>
-          <w:trHeight w:hRule="exact" w:val="668"/>
+          <w:trHeight w:hRule="exact" w:val="825"/>
         </w:trPr>
         <w:tc>
           <w:tcPr>
-            <w:tcW w:w="5457" w:type="dxa"/>
+            <w:tcW w:w="5595" w:type="dxa"/>
             <w:gridSpan w:val="2"/>
             <w:tcBorders>
               <w:top w:val="single" w:sz="4" w:space="0" w:color="auto"/>
@@ -62,6 +62,7 @@
               </w:rPr>
               <w:t xml:space="preserve"> </w:t>
             </w:r>
+            <w:proofErr w:type="spellStart"/>
             <w:r>
               <w:rPr>
                 <w:rFonts w:ascii="Arial" w:hAnsi="Arial"/>
@@ -69,8 +70,9 @@
                 <w:i w:val="0"/>
                 <w:sz w:val="20"/>
               </w:rPr>
-              <w:t>Leonardo &amp; Matheus</w:t>
-            </w:r>
+              <w:t>AllTraining</w:t>
+            </w:r>
+            <w:proofErr w:type="spellEnd"/>
           </w:p>
           <w:p>
             <w:pPr>
@@ -95,7 +97,7 @@
         </w:tc>
         <w:tc>
           <w:tcPr>
-            <w:tcW w:w="2693" w:type="dxa"/>
+            <w:tcW w:w="2760" w:type="dxa"/>
             <w:tcBorders>
               <w:top w:val="single" w:sz="4" w:space="0" w:color="auto"/>
               <w:bottom w:val="single" w:sz="4" w:space="0" w:color="auto"/>
@@ -131,6 +133,15 @@
               </w:rPr>
               <w:t xml:space="preserve"> Matheus</w:t>
             </w:r>
+            <w:r>
+              <w:rPr>
+                <w:rFonts w:ascii="Arial" w:hAnsi="Arial"/>
+                <w:b/>
+                <w:noProof/>
+                <w:sz w:val="20"/>
+              </w:rPr>
+              <w:t xml:space="preserve"> Pereira</w:t>
+            </w:r>
           </w:p>
           <w:p>
             <w:pPr>
@@ -154,7 +165,7 @@
         </w:tc>
         <w:tc>
           <w:tcPr>
-            <w:tcW w:w="1701" w:type="dxa"/>
+            <w:tcW w:w="1744" w:type="dxa"/>
             <w:tcBorders>
               <w:top w:val="single" w:sz="4" w:space="0" w:color="auto"/>
               <w:bottom w:val="single" w:sz="4" w:space="0" w:color="auto"/>
@@ -176,11 +187,11 @@
       </w:tr>
       <w:tr>
         <w:trPr>
-          <w:trHeight w:hRule="exact" w:val="417"/>
+          <w:trHeight w:hRule="exact" w:val="515"/>
         </w:trPr>
         <w:tc>
           <w:tcPr>
-            <w:tcW w:w="9851" w:type="dxa"/>
+            <w:tcW w:w="10099" w:type="dxa"/>
             <w:gridSpan w:val="4"/>
             <w:tcBorders>
               <w:top w:val="single" w:sz="4" w:space="0" w:color="auto"/>
@@ -197,11 +208,11 @@
       </w:tr>
       <w:tr>
         <w:trPr>
-          <w:trHeight w:hRule="exact" w:val="2143"/>
+          <w:trHeight w:hRule="exact" w:val="2649"/>
         </w:trPr>
         <w:tc>
           <w:tcPr>
-            <w:tcW w:w="9851" w:type="dxa"/>
+            <w:tcW w:w="10099" w:type="dxa"/>
             <w:gridSpan w:val="4"/>
             <w:tcBorders>
               <w:top w:val="single" w:sz="4" w:space="0" w:color="auto"/>
@@ -235,7 +246,47 @@
                 <w:b/>
                 <w:sz w:val="20"/>
               </w:rPr>
-              <w:t xml:space="preserve"> Utilização de métodos ultrapassados em treinos de academia(musculação). No qual resulta em morosidade no processo de evolução do aluno.</w:t>
+              <w:t xml:space="preserve"> </w:t>
+            </w:r>
+            <w:r>
+              <w:rPr>
+                <w:rFonts w:ascii="Arial" w:hAnsi="Arial"/>
+                <w:bCs/>
+                <w:sz w:val="20"/>
+              </w:rPr>
+              <w:t xml:space="preserve"> A</w:t>
+            </w:r>
+            <w:r>
+              <w:rPr>
+                <w:rFonts w:ascii="Arial" w:hAnsi="Arial"/>
+                <w:bCs/>
+                <w:sz w:val="20"/>
+              </w:rPr>
+              <w:t xml:space="preserve">plicativos direcionados à treino em academias </w:t>
+            </w:r>
+            <w:r>
+              <w:rPr>
+                <w:rFonts w:ascii="Arial" w:hAnsi="Arial"/>
+                <w:bCs/>
+                <w:sz w:val="20"/>
+              </w:rPr>
+              <w:t xml:space="preserve">com usabilidade relativamente ruim, ocasionando uma má experiência do usuário final. Quando não utilizados, os espaços adotam </w:t>
+            </w:r>
+            <w:r>
+              <w:rPr>
+                <w:rFonts w:ascii="Arial" w:hAnsi="Arial"/>
+                <w:bCs/>
+                <w:sz w:val="20"/>
+              </w:rPr>
+              <w:t xml:space="preserve">métodos ultrapassados </w:t>
+            </w:r>
+            <w:r>
+              <w:rPr>
+                <w:rFonts w:ascii="Arial" w:hAnsi="Arial"/>
+                <w:bCs/>
+                <w:sz w:val="20"/>
+              </w:rPr>
+              <w:t>com fichas impressas no papel. O que é um empecilho para os frequentadores, visto que durante o treino os alunos suam e acabam rasurando o papel. Outro ponta a ressaltar, é o acesso às avaliações, utilizadas para acompanhar o desenvolvimento do aluno, sendo necessário solicitar na recepção do espaço.</w:t>
             </w:r>
           </w:p>
           <w:p>
@@ -249,29 +300,6 @@
                 <w:sz w:val="20"/>
               </w:rPr>
             </w:pPr>
-          </w:p>
-          <w:p>
-            <w:pPr>
-              <w:framePr w:hSpace="141" w:wrap="notBeside" w:vAnchor="text" w:hAnchor="margin" w:y="-214"/>
-              <w:spacing w:before="120"/>
-              <w:ind w:left="142"/>
-              <w:rPr>
-                <w:rFonts w:ascii="Arial" w:hAnsi="Arial"/>
-                <w:b/>
-                <w:sz w:val="20"/>
-              </w:rPr>
-            </w:pPr>
-          </w:p>
-          <w:p>
-            <w:pPr>
-              <w:framePr w:hSpace="141" w:wrap="notBeside" w:vAnchor="text" w:hAnchor="margin" w:y="-214"/>
-              <w:spacing w:before="120"/>
-              <w:ind w:left="142"/>
-              <w:rPr>
-                <w:b/>
-                <w:sz w:val="20"/>
-              </w:rPr>
-            </w:pPr>
             <w:r>
               <w:rPr>
                 <w:rFonts w:ascii="Arial" w:hAnsi="Arial"/>
@@ -297,60 +325,111 @@
             </w:r>
             <w:r>
               <w:rPr>
-                <w:b/>
-                <w:sz w:val="20"/>
-              </w:rPr>
-              <w:t>Potencializar a rotina de treinos para alunos de academia, facilitando a visualização do seu treino e sua evolução. Através de uma aplicação mobile, evitando assim, o uso de papel.</w:t>
-            </w:r>
-          </w:p>
-          <w:p>
-            <w:pPr>
-              <w:framePr w:hSpace="141" w:wrap="notBeside" w:vAnchor="text" w:hAnchor="margin" w:y="-214"/>
-              <w:spacing w:before="120"/>
-              <w:ind w:left="142"/>
-            </w:pPr>
-          </w:p>
-          <w:p>
-            <w:pPr>
-              <w:framePr w:hSpace="141" w:wrap="notBeside" w:vAnchor="text" w:hAnchor="margin" w:y="-214"/>
-              <w:spacing w:before="120"/>
-              <w:ind w:left="142"/>
-            </w:pPr>
-          </w:p>
-          <w:p>
-            <w:pPr>
-              <w:framePr w:hSpace="141" w:wrap="notBeside" w:vAnchor="text" w:hAnchor="margin" w:y="-214"/>
-              <w:spacing w:before="120" w:after="120"/>
-              <w:ind w:left="142"/>
-              <w:rPr>
-                <w:rFonts w:ascii="Arial" w:hAnsi="Arial"/>
-                <w:b/>
-                <w:sz w:val="20"/>
-              </w:rPr>
-            </w:pPr>
-          </w:p>
-          <w:p>
-            <w:pPr>
-              <w:framePr w:hSpace="141" w:wrap="notBeside" w:vAnchor="text" w:hAnchor="margin" w:y="-214"/>
-              <w:spacing w:before="120" w:after="120"/>
-              <w:ind w:left="142"/>
-              <w:rPr>
-                <w:rFonts w:ascii="Arial" w:hAnsi="Arial"/>
-                <w:b/>
-                <w:sz w:val="20"/>
-              </w:rPr>
-            </w:pPr>
+                <w:rFonts w:ascii="Arial" w:hAnsi="Arial"/>
+                <w:bCs/>
+                <w:sz w:val="20"/>
+              </w:rPr>
+              <w:t>Desenvolver uma</w:t>
+            </w:r>
+            <w:r>
+              <w:rPr>
+                <w:rFonts w:ascii="Arial" w:hAnsi="Arial"/>
+                <w:bCs/>
+                <w:sz w:val="20"/>
+              </w:rPr>
+              <w:t xml:space="preserve"> aplicação mobile e web para p</w:t>
+            </w:r>
+            <w:r>
+              <w:rPr>
+                <w:rFonts w:ascii="Arial" w:hAnsi="Arial"/>
+                <w:bCs/>
+                <w:sz w:val="20"/>
+              </w:rPr>
+              <w:t xml:space="preserve">otencializar a rotina de treinos </w:t>
+            </w:r>
+            <w:r>
+              <w:rPr>
+                <w:rFonts w:ascii="Arial" w:hAnsi="Arial"/>
+                <w:bCs/>
+                <w:sz w:val="20"/>
+              </w:rPr>
+              <w:t>dos</w:t>
+            </w:r>
+            <w:r>
+              <w:rPr>
+                <w:rFonts w:ascii="Arial" w:hAnsi="Arial"/>
+                <w:bCs/>
+                <w:sz w:val="20"/>
+              </w:rPr>
+              <w:t xml:space="preserve"> alunos d</w:t>
+            </w:r>
+            <w:r>
+              <w:rPr>
+                <w:rFonts w:ascii="Arial" w:hAnsi="Arial"/>
+                <w:bCs/>
+                <w:sz w:val="20"/>
+              </w:rPr>
+              <w:t>a</w:t>
+            </w:r>
+            <w:r>
+              <w:rPr>
+                <w:rFonts w:ascii="Arial" w:hAnsi="Arial"/>
+                <w:bCs/>
+                <w:sz w:val="20"/>
+              </w:rPr>
+              <w:t xml:space="preserve"> academia</w:t>
+            </w:r>
+            <w:r>
+              <w:rPr>
+                <w:rFonts w:ascii="Arial" w:hAnsi="Arial"/>
+                <w:bCs/>
+                <w:sz w:val="20"/>
+              </w:rPr>
+              <w:t>.</w:t>
+            </w:r>
+            <w:r>
+              <w:rPr>
+                <w:rFonts w:ascii="Arial" w:hAnsi="Arial"/>
+                <w:bCs/>
+                <w:sz w:val="20"/>
+              </w:rPr>
+              <w:t xml:space="preserve"> </w:t>
+            </w:r>
+            <w:r>
+              <w:rPr>
+                <w:rFonts w:ascii="Arial" w:hAnsi="Arial"/>
+                <w:bCs/>
+                <w:sz w:val="20"/>
+              </w:rPr>
+              <w:t>F</w:t>
+            </w:r>
+            <w:r>
+              <w:rPr>
+                <w:rFonts w:ascii="Arial" w:hAnsi="Arial"/>
+                <w:bCs/>
+                <w:sz w:val="20"/>
+              </w:rPr>
+              <w:t>acilitando a visualização do seu treino e sua evolução</w:t>
+            </w:r>
+            <w:r>
+              <w:rPr>
+                <w:rFonts w:ascii="Arial" w:hAnsi="Arial"/>
+                <w:bCs/>
+                <w:sz w:val="20"/>
+              </w:rPr>
+              <w:t>, reduzindo consumo de papel e evitando morosidade no processo de solicitação de avaliações. Dessa forma provendo uma melhor experiência do usuário.</w:t>
+            </w:r>
           </w:p>
         </w:tc>
       </w:tr>
       <w:tr>
         <w:trPr>
           <w:cantSplit/>
-          <w:trHeight w:hRule="exact" w:val="1124"/>
+          <w:trHeight w:hRule="exact" w:val="1389"/>
         </w:trPr>
         <w:tc>
           <w:tcPr>
-            <w:tcW w:w="4925" w:type="dxa"/>
+            <w:tcW w:w="5048" w:type="dxa"/>
             <w:tcBorders>
               <w:top w:val="single" w:sz="4" w:space="0" w:color="auto"/>
               <w:left w:val="single" w:sz="8" w:space="0" w:color="auto"/>
@@ -405,7 +484,7 @@
         </w:tc>
         <w:tc>
           <w:tcPr>
-            <w:tcW w:w="4926" w:type="dxa"/>
+            <w:tcW w:w="5050" w:type="dxa"/>
             <w:gridSpan w:val="3"/>
             <w:tcBorders>
               <w:top w:val="single" w:sz="4" w:space="0" w:color="auto"/>
@@ -440,6 +519,30 @@
                 <w:sz w:val="20"/>
               </w:rPr>
               <w:t xml:space="preserve">: </w:t>
+            </w:r>
+            <w:r>
+              <w:rPr>
+                <w:rFonts w:ascii="Arial" w:hAnsi="Arial"/>
+                <w:bCs/>
+                <w:sz w:val="20"/>
+              </w:rPr>
+              <w:t>O</w:t>
+            </w:r>
+            <w:r>
+              <w:rPr>
+                <w:rFonts w:ascii="Arial" w:hAnsi="Arial"/>
+                <w:bCs/>
+                <w:sz w:val="20"/>
+              </w:rPr>
+              <w:t xml:space="preserve"> projeto deverá estar encerrado até </w:t>
+            </w:r>
+            <w:r>
+              <w:rPr>
+                <w:rFonts w:ascii="Arial" w:hAnsi="Arial"/>
+                <w:bCs/>
+                <w:sz w:val="20"/>
+              </w:rPr>
+              <w:t>o prazo definido (27/11/23), e a aplicação não deverá ser entregue sem a funcionalidade de demonstração de treino</w:t>
             </w:r>
           </w:p>
         </w:tc>
@@ -461,7 +564,7 @@
     </w:p>
     <w:tbl>
       <w:tblPr>
-        <w:tblW w:w="0" w:type="auto"/>
+        <w:tblW w:w="9851" w:type="dxa"/>
         <w:tblLayout w:type="fixed"/>
         <w:tblCellMar>
           <w:left w:w="70" w:type="dxa"/>
@@ -526,7 +629,7 @@
           <w:p>
             <w:pPr>
               <w:framePr w:hSpace="141" w:wrap="notBeside" w:vAnchor="text" w:hAnchor="margin" w:y="-214"/>
-              <w:spacing w:before="120" w:after="120"/>
+              <w:spacing w:before="120"/>
               <w:ind w:left="142"/>
               <w:rPr>
                 <w:rFonts w:ascii="Arial" w:hAnsi="Arial"/>
@@ -546,6 +649,87 @@
                 <w:sz w:val="20"/>
               </w:rPr>
               <w:t xml:space="preserve"> </w:t>
+            </w:r>
+            <w:r>
+              <w:rPr>
+                <w:rFonts w:ascii="Arial" w:hAnsi="Arial"/>
+                <w:sz w:val="20"/>
+              </w:rPr>
+              <w:t>O</w:t>
+            </w:r>
+            <w:r>
+              <w:rPr>
+                <w:rFonts w:ascii="Arial" w:hAnsi="Arial"/>
+                <w:sz w:val="20"/>
+              </w:rPr>
+              <w:t xml:space="preserve">s softwares </w:t>
+            </w:r>
+            <w:r>
+              <w:rPr>
+                <w:rFonts w:ascii="Arial" w:hAnsi="Arial"/>
+                <w:sz w:val="20"/>
+              </w:rPr>
+              <w:t>definido</w:t>
+            </w:r>
+            <w:r>
+              <w:rPr>
+                <w:rFonts w:ascii="Arial" w:hAnsi="Arial"/>
+                <w:sz w:val="20"/>
+              </w:rPr>
+              <w:t>s</w:t>
+            </w:r>
+            <w:r>
+              <w:rPr>
+                <w:rFonts w:ascii="Arial" w:hAnsi="Arial"/>
+                <w:sz w:val="20"/>
+              </w:rPr>
+              <w:t xml:space="preserve"> para estruturação da aplicação se tornar</w:t>
+            </w:r>
+            <w:r>
+              <w:rPr>
+                <w:rFonts w:ascii="Arial" w:hAnsi="Arial"/>
+                <w:sz w:val="20"/>
+              </w:rPr>
+              <w:t>em</w:t>
+            </w:r>
+            <w:r>
+              <w:rPr>
+                <w:rFonts w:ascii="Arial" w:hAnsi="Arial"/>
+                <w:sz w:val="20"/>
+              </w:rPr>
+              <w:t xml:space="preserve"> um serviço pago.</w:t>
+            </w:r>
+          </w:p>
+          <w:p>
+            <w:pPr>
+              <w:framePr w:hSpace="141" w:wrap="notBeside" w:vAnchor="text" w:hAnchor="margin" w:y="-214"/>
+              <w:spacing w:before="120"/>
+              <w:ind w:left="142"/>
+              <w:rPr>
+                <w:rFonts w:ascii="Arial" w:hAnsi="Arial"/>
+                <w:sz w:val="20"/>
+              </w:rPr>
+            </w:pPr>
+            <w:r>
+              <w:rPr>
+                <w:rFonts w:ascii="Arial" w:hAnsi="Arial"/>
+                <w:sz w:val="20"/>
+              </w:rPr>
+              <w:t xml:space="preserve">- Parceiro (s) não se adequar (em) à aplicação </w:t>
+            </w:r>
+            <w:r>
+              <w:rPr>
+                <w:rFonts w:ascii="Arial" w:hAnsi="Arial"/>
+                <w:sz w:val="20"/>
+              </w:rPr>
+              <w:t>desenvolvida</w:t>
+            </w:r>
+            <w:r>
+              <w:rPr>
+                <w:rFonts w:ascii="Arial" w:hAnsi="Arial"/>
+                <w:sz w:val="20"/>
+              </w:rPr>
+              <w:t>.</w:t>
             </w:r>
           </w:p>
         </w:tc>
@@ -744,7 +928,7 @@
                 <w:rFonts w:ascii="Arial" w:hAnsi="Arial"/>
                 <w:sz w:val="20"/>
               </w:rPr>
-              <w:t>Sem previsão</w:t>
+              <w:t>200 horas</w:t>
             </w:r>
           </w:p>
         </w:tc>
@@ -1456,7 +1640,16 @@
                 <w:i w:val="0"/>
                 <w:sz w:val="20"/>
               </w:rPr>
-              <w:t>da Codificação e Features</w:t>
+              <w:t>da Codificação</w:t>
+            </w:r>
+            <w:r>
+              <w:rPr>
+                <w:rFonts w:ascii="Arial" w:hAnsi="Arial"/>
+                <w:b w:val="0"/>
+                <w:i w:val="0"/>
+                <w:sz w:val="20"/>
+              </w:rPr>
+              <w:t xml:space="preserve"> do Projeto</w:t>
             </w:r>
           </w:p>
         </w:tc>
@@ -1553,7 +1746,34 @@
                 <w:i w:val="0"/>
                 <w:sz w:val="20"/>
               </w:rPr>
-              <w:t xml:space="preserve">  Finalização da Codificação e Entrega do Projeto</w:t>
+              <w:t xml:space="preserve">  Revisão da </w:t>
+            </w:r>
+            <w:r>
+              <w:rPr>
+                <w:rFonts w:ascii="Arial" w:hAnsi="Arial"/>
+                <w:b w:val="0"/>
+                <w:i w:val="0"/>
+                <w:sz w:val="20"/>
+              </w:rPr>
+              <w:t>Codificação</w:t>
+            </w:r>
+            <w:r>
+              <w:rPr>
+                <w:rFonts w:ascii="Arial" w:hAnsi="Arial"/>
+                <w:b w:val="0"/>
+                <w:i w:val="0"/>
+                <w:sz w:val="20"/>
+              </w:rPr>
+              <w:t xml:space="preserve"> e aplicação de </w:t>
+            </w:r>
+            <w:r>
+              <w:rPr>
+                <w:rFonts w:ascii="Arial" w:hAnsi="Arial"/>
+                <w:b w:val="0"/>
+                <w:i w:val="0"/>
+                <w:sz w:val="20"/>
+              </w:rPr>
+              <w:t>Features</w:t>
             </w:r>
           </w:p>
         </w:tc>
@@ -1585,7 +1805,7 @@
                 <w:noProof/>
                 <w:sz w:val="20"/>
               </w:rPr>
-              <w:t>27/11/2023</w:t>
+              <w:t>01/11/2023</w:t>
             </w:r>
           </w:p>
         </w:tc>
@@ -1635,6 +1855,7 @@
               <w:pStyle w:val="Ttulo2"/>
               <w:framePr w:hSpace="141" w:wrap="notBeside" w:vAnchor="text" w:hAnchor="margin" w:y="-214"/>
               <w:spacing w:before="120" w:after="0"/>
+              <w:ind w:left="0"/>
               <w:rPr>
                 <w:rFonts w:ascii="Arial" w:hAnsi="Arial"/>
                 <w:b w:val="0"/>
@@ -1642,6 +1863,15 @@
                 <w:sz w:val="20"/>
               </w:rPr>
             </w:pPr>
+            <w:r>
+              <w:rPr>
+                <w:rFonts w:ascii="Arial" w:hAnsi="Arial"/>
+                <w:b w:val="0"/>
+                <w:i w:val="0"/>
+                <w:sz w:val="20"/>
+              </w:rPr>
+              <w:t xml:space="preserve">  Finalização da Codificação e Entrega do Projeto</w:t>
+            </w:r>
           </w:p>
         </w:tc>
         <w:tc>
@@ -1666,6 +1896,14 @@
                 <w:sz w:val="20"/>
               </w:rPr>
             </w:pPr>
+            <w:r>
+              <w:rPr>
+                <w:rFonts w:ascii="Arial" w:hAnsi="Arial"/>
+                <w:noProof/>
+                <w:sz w:val="20"/>
+              </w:rPr>
+              <w:t>27/11/2023</w:t>
+            </w:r>
           </w:p>
         </w:tc>
         <w:tc>
@@ -1775,163 +2013,6 @@
       <w:tr>
         <w:trPr>
           <w:cantSplit/>
-          <w:trHeight w:val="260"/>
-        </w:trPr>
-        <w:tc>
-          <w:tcPr>
-            <w:tcW w:w="5315" w:type="dxa"/>
-            <w:gridSpan w:val="2"/>
-            <w:tcBorders>
-              <w:top w:val="single" w:sz="4" w:space="0" w:color="auto"/>
-              <w:left w:val="single" w:sz="4" w:space="0" w:color="auto"/>
-              <w:bottom w:val="single" w:sz="4" w:space="0" w:color="auto"/>
-              <w:right w:val="single" w:sz="4" w:space="0" w:color="auto"/>
-            </w:tcBorders>
-          </w:tcPr>
-          <w:p>
-            <w:pPr>
-              <w:framePr w:hSpace="141" w:wrap="notBeside" w:vAnchor="text" w:hAnchor="margin" w:y="-214"/>
-              <w:spacing w:before="120"/>
-              <w:ind w:left="284"/>
-              <w:jc w:val="both"/>
-              <w:rPr>
-                <w:rFonts w:ascii="Arial" w:hAnsi="Arial"/>
-                <w:noProof/>
-                <w:sz w:val="20"/>
-              </w:rPr>
-            </w:pPr>
-          </w:p>
-        </w:tc>
-        <w:tc>
-          <w:tcPr>
-            <w:tcW w:w="2410" w:type="dxa"/>
-            <w:tcBorders>
-              <w:top w:val="single" w:sz="4" w:space="0" w:color="auto"/>
-              <w:left w:val="single" w:sz="4" w:space="0" w:color="auto"/>
-              <w:bottom w:val="single" w:sz="4" w:space="0" w:color="auto"/>
-              <w:right w:val="single" w:sz="4" w:space="0" w:color="auto"/>
-            </w:tcBorders>
-          </w:tcPr>
-          <w:p>
-            <w:pPr>
-              <w:framePr w:hSpace="141" w:wrap="notBeside" w:vAnchor="text" w:hAnchor="margin" w:y="-214"/>
-              <w:spacing w:before="120"/>
-              <w:ind w:left="72"/>
-              <w:jc w:val="center"/>
-              <w:rPr>
-                <w:rFonts w:ascii="Arial" w:hAnsi="Arial"/>
-                <w:noProof/>
-                <w:sz w:val="20"/>
-              </w:rPr>
-            </w:pPr>
-          </w:p>
-        </w:tc>
-        <w:tc>
-          <w:tcPr>
-            <w:tcW w:w="2126" w:type="dxa"/>
-            <w:tcBorders>
-              <w:top w:val="single" w:sz="4" w:space="0" w:color="auto"/>
-              <w:left w:val="single" w:sz="4" w:space="0" w:color="auto"/>
-              <w:bottom w:val="single" w:sz="4" w:space="0" w:color="auto"/>
-              <w:right w:val="single" w:sz="4" w:space="0" w:color="auto"/>
-            </w:tcBorders>
-          </w:tcPr>
-          <w:p>
-            <w:pPr>
-              <w:framePr w:hSpace="141" w:wrap="notBeside" w:vAnchor="text" w:hAnchor="margin" w:y="-214"/>
-              <w:spacing w:before="120"/>
-              <w:ind w:left="72"/>
-              <w:jc w:val="center"/>
-              <w:rPr>
-                <w:rFonts w:ascii="Arial" w:hAnsi="Arial"/>
-                <w:noProof/>
-                <w:sz w:val="20"/>
-              </w:rPr>
-            </w:pPr>
-          </w:p>
-        </w:tc>
-      </w:tr>
-      <w:tr>
-        <w:trPr>
-          <w:cantSplit/>
-          <w:trHeight w:val="260"/>
-        </w:trPr>
-        <w:tc>
-          <w:tcPr>
-            <w:tcW w:w="5315" w:type="dxa"/>
-            <w:gridSpan w:val="2"/>
-            <w:tcBorders>
-              <w:top w:val="single" w:sz="4" w:space="0" w:color="auto"/>
-              <w:left w:val="single" w:sz="4" w:space="0" w:color="auto"/>
-              <w:bottom w:val="single" w:sz="4" w:space="0" w:color="auto"/>
-              <w:right w:val="single" w:sz="4" w:space="0" w:color="auto"/>
-            </w:tcBorders>
-          </w:tcPr>
-          <w:p>
-            <w:pPr>
-              <w:framePr w:hSpace="141" w:wrap="notBeside" w:vAnchor="text" w:hAnchor="margin" w:y="-214"/>
-              <w:spacing w:before="120"/>
-              <w:ind w:left="284"/>
-              <w:jc w:val="both"/>
-              <w:rPr>
-                <w:rFonts w:ascii="Arial" w:hAnsi="Arial"/>
-                <w:noProof/>
-                <w:sz w:val="20"/>
-              </w:rPr>
-            </w:pPr>
-          </w:p>
-        </w:tc>
-        <w:tc>
-          <w:tcPr>
-            <w:tcW w:w="2410" w:type="dxa"/>
-            <w:tcBorders>
-              <w:top w:val="single" w:sz="4" w:space="0" w:color="auto"/>
-              <w:left w:val="single" w:sz="4" w:space="0" w:color="auto"/>
-              <w:bottom w:val="single" w:sz="4" w:space="0" w:color="auto"/>
-              <w:right w:val="single" w:sz="4" w:space="0" w:color="auto"/>
-            </w:tcBorders>
-          </w:tcPr>
-          <w:p>
-            <w:pPr>
-              <w:framePr w:hSpace="141" w:wrap="notBeside" w:vAnchor="text" w:hAnchor="margin" w:y="-214"/>
-              <w:spacing w:before="120"/>
-              <w:jc w:val="center"/>
-              <w:rPr>
-                <w:rFonts w:ascii="Arial" w:hAnsi="Arial"/>
-                <w:noProof/>
-                <w:sz w:val="20"/>
-              </w:rPr>
-            </w:pPr>
-          </w:p>
-        </w:tc>
-        <w:tc>
-          <w:tcPr>
-            <w:tcW w:w="2126" w:type="dxa"/>
-            <w:tcBorders>
-              <w:top w:val="single" w:sz="4" w:space="0" w:color="auto"/>
-              <w:left w:val="single" w:sz="4" w:space="0" w:color="auto"/>
-              <w:bottom w:val="single" w:sz="4" w:space="0" w:color="auto"/>
-              <w:right w:val="single" w:sz="4" w:space="0" w:color="auto"/>
-            </w:tcBorders>
-          </w:tcPr>
-          <w:p>
-            <w:pPr>
-              <w:framePr w:hSpace="141" w:wrap="notBeside" w:vAnchor="text" w:hAnchor="margin" w:y="-214"/>
-              <w:spacing w:before="120"/>
-              <w:ind w:left="72"/>
-              <w:jc w:val="center"/>
-              <w:rPr>
-                <w:rFonts w:ascii="Arial" w:hAnsi="Arial"/>
-                <w:noProof/>
-                <w:sz w:val="20"/>
-              </w:rPr>
-            </w:pPr>
-          </w:p>
-        </w:tc>
-      </w:tr>
-      <w:tr>
-        <w:trPr>
-          <w:cantSplit/>
           <w:trHeight w:val="1226"/>
         </w:trPr>
         <w:tc>
@@ -2045,16 +2126,83 @@
                 <w:noProof/>
                 <w:sz w:val="20"/>
               </w:rPr>
-              <w:t>; Romulo Santos</w:t>
-            </w:r>
-            <w:r>
-              <w:rPr>
-                <w:rFonts w:ascii="Arial" w:hAnsi="Arial"/>
-                <w:b/>
-                <w:noProof/>
-                <w:sz w:val="20"/>
-              </w:rPr>
-              <w:t>; Anderson Bosing;</w:t>
+              <w:t xml:space="preserve">; </w:t>
+            </w:r>
+          </w:p>
+          <w:p>
+            <w:pPr>
+              <w:framePr w:hSpace="141" w:wrap="notBeside" w:vAnchor="text" w:hAnchor="margin" w:y="-214"/>
+              <w:spacing w:before="120"/>
+              <w:ind w:firstLine="142"/>
+              <w:rPr>
+                <w:rFonts w:ascii="Arial" w:hAnsi="Arial"/>
+                <w:b/>
+                <w:noProof/>
+                <w:sz w:val="20"/>
+              </w:rPr>
+            </w:pPr>
+            <w:r>
+              <w:rPr>
+                <w:rFonts w:ascii="Arial" w:hAnsi="Arial"/>
+                <w:b/>
+                <w:noProof/>
+                <w:sz w:val="20"/>
+              </w:rPr>
+              <w:t xml:space="preserve">Romulo </w:t>
+            </w:r>
+            <w:r>
+              <w:rPr>
+                <w:rFonts w:ascii="Arial" w:hAnsi="Arial"/>
+                <w:b/>
+                <w:noProof/>
+                <w:sz w:val="20"/>
+              </w:rPr>
+              <w:t xml:space="preserve">Augusto dos </w:t>
+            </w:r>
+            <w:r>
+              <w:rPr>
+                <w:rFonts w:ascii="Arial" w:hAnsi="Arial"/>
+                <w:b/>
+                <w:noProof/>
+                <w:sz w:val="20"/>
+              </w:rPr>
+              <w:t>Santos</w:t>
+            </w:r>
+            <w:r>
+              <w:rPr>
+                <w:rFonts w:ascii="Arial" w:hAnsi="Arial"/>
+                <w:b/>
+                <w:noProof/>
+                <w:sz w:val="20"/>
+              </w:rPr>
+              <w:t xml:space="preserve">; Anderson </w:t>
+            </w:r>
+            <w:r>
+              <w:rPr>
+                <w:rFonts w:ascii="Arial" w:hAnsi="Arial"/>
+                <w:b/>
+                <w:noProof/>
+                <w:sz w:val="20"/>
+              </w:rPr>
+              <w:t xml:space="preserve">Augusto </w:t>
+            </w:r>
+            <w:r>
+              <w:rPr>
+                <w:rFonts w:ascii="Arial" w:hAnsi="Arial"/>
+                <w:b/>
+                <w:noProof/>
+                <w:sz w:val="20"/>
+              </w:rPr>
+              <w:t>Bosing;</w:t>
+            </w:r>
+            <w:r>
+              <w:rPr>
+                <w:rFonts w:ascii="Arial" w:hAnsi="Arial"/>
+                <w:b/>
+                <w:noProof/>
+                <w:sz w:val="20"/>
+              </w:rPr>
+              <w:t xml:space="preserve"> Paulo Henrique Pereira dos Santos; Juliane Frabel do Nascimento Correia; Fernando Rigo Botelho.</w:t>
             </w:r>
           </w:p>
           <w:p>
@@ -2224,7 +2372,7 @@
                 <w:noProof/>
                 <w:sz w:val="18"/>
               </w:rPr>
-              <w:t>14/03/2023</w:t>
+              <w:t>18/03/2023</w:t>
             </w:r>
             <w:r>
               <w:rPr>
@@ -2330,14 +2478,6 @@
         </w:tc>
       </w:tr>
     </w:tbl>
-    <w:p>
-      <w:pPr>
-        <w:rPr>
-          <w:rFonts w:ascii="Arial" w:hAnsi="Arial"/>
-          <w:sz w:val="20"/>
-        </w:rPr>
-      </w:pPr>
-    </w:p>
     <w:p>
       <w:pPr>
         <w:tabs>

--- a/TAP - Modelo 2023.docx
+++ b/TAP - Modelo 2023.docx
@@ -70,7 +70,7 @@
                 <w:i w:val="0"/>
                 <w:sz w:val="20"/>
               </w:rPr>
-              <w:t>AllTraining</w:t>
+              <w:t>BullkApp</w:t>
             </w:r>
             <w:proofErr w:type="spellEnd"/>
           </w:p>
@@ -140,7 +140,25 @@
                 <w:noProof/>
                 <w:sz w:val="20"/>
               </w:rPr>
-              <w:t xml:space="preserve"> Pereira</w:t>
+              <w:t xml:space="preserve"> </w:t>
+            </w:r>
+            <w:r>
+              <w:rPr>
+                <w:rFonts w:ascii="Arial" w:hAnsi="Arial"/>
+                <w:b/>
+                <w:noProof/>
+                <w:sz w:val="20"/>
+              </w:rPr>
+              <w:t>P</w:t>
+            </w:r>
+            <w:r>
+              <w:rPr>
+                <w:rFonts w:ascii="Arial" w:hAnsi="Arial"/>
+                <w:b/>
+                <w:noProof/>
+                <w:sz w:val="20"/>
+              </w:rPr>
+              <w:t>ereira</w:t>
             </w:r>
           </w:p>
           <w:p>
@@ -176,7 +194,6 @@
             <w:pPr>
               <w:framePr w:hSpace="141" w:wrap="notBeside" w:vAnchor="text" w:hAnchor="margin" w:y="-214"/>
               <w:spacing w:before="120"/>
-              <w:ind w:left="72"/>
               <w:rPr>
                 <w:rFonts w:ascii="Arial" w:hAnsi="Arial"/>
                 <w:sz w:val="20"/>
@@ -254,23 +271,7 @@
                 <w:bCs/>
                 <w:sz w:val="20"/>
               </w:rPr>
-              <w:t xml:space="preserve"> A</w:t>
-            </w:r>
-            <w:r>
-              <w:rPr>
-                <w:rFonts w:ascii="Arial" w:hAnsi="Arial"/>
-                <w:bCs/>
-                <w:sz w:val="20"/>
-              </w:rPr>
-              <w:t xml:space="preserve">plicativos direcionados à treino em academias </w:t>
-            </w:r>
-            <w:r>
-              <w:rPr>
-                <w:rFonts w:ascii="Arial" w:hAnsi="Arial"/>
-                <w:bCs/>
-                <w:sz w:val="20"/>
-              </w:rPr>
-              <w:t xml:space="preserve">com usabilidade relativamente ruim, ocasionando uma má experiência do usuário final. Quando não utilizados, os espaços adotam </w:t>
+              <w:t xml:space="preserve"> Aplicativos direcionados à treino em academias com usabilidade relativamente ruim, ocasionando uma má experiência do usuário final. Quando não utilizados, os espaços adotam </w:t>
             </w:r>
             <w:r>
               <w:rPr>
@@ -1746,34 +1747,7 @@
                 <w:i w:val="0"/>
                 <w:sz w:val="20"/>
               </w:rPr>
-              <w:t xml:space="preserve">  Revisão da </w:t>
-            </w:r>
-            <w:r>
-              <w:rPr>
-                <w:rFonts w:ascii="Arial" w:hAnsi="Arial"/>
-                <w:b w:val="0"/>
-                <w:i w:val="0"/>
-                <w:sz w:val="20"/>
-              </w:rPr>
-              <w:t>Codificação</w:t>
-            </w:r>
-            <w:r>
-              <w:rPr>
-                <w:rFonts w:ascii="Arial" w:hAnsi="Arial"/>
-                <w:b w:val="0"/>
-                <w:i w:val="0"/>
-                <w:sz w:val="20"/>
-              </w:rPr>
-              <w:t xml:space="preserve"> e aplicação de </w:t>
-            </w:r>
-            <w:r>
-              <w:rPr>
-                <w:rFonts w:ascii="Arial" w:hAnsi="Arial"/>
-                <w:b w:val="0"/>
-                <w:i w:val="0"/>
-                <w:sz w:val="20"/>
-              </w:rPr>
-              <w:t>Features</w:t>
+              <w:t xml:space="preserve">  Revisão da Codificação e aplicação de Features</w:t>
             </w:r>
           </w:p>
         </w:tc>

--- a/TAP - Modelo 2023.docx
+++ b/TAP - Modelo 2023.docx
@@ -2346,7 +2346,7 @@
                 <w:noProof/>
                 <w:sz w:val="18"/>
               </w:rPr>
-              <w:t>18/03/2023</w:t>
+              <w:t>20/03/2023</w:t>
             </w:r>
             <w:r>
               <w:rPr>
